--- a/teori.docx
+++ b/teori.docx
@@ -208,6 +208,215 @@
       <w:r>
         <w:t>For loopen ger sum = 30</w:t>
       </w:r>
+    </w:p>
+    <w:p>
+      <w:pPr>
+        <w:pStyle w:val="Liststycke"/>
+        <w:numPr>
+          <w:ilvl w:val="0"/>
+          <w:numId w:val="2"/>
+        </w:numPr>
+      </w:pPr>
+      <w:r>
+        <w:t xml:space="preserve"> </w:t>
+      </w:r>
+    </w:p>
+    <w:p>
+      <w:pPr>
+        <w:pStyle w:val="Liststycke"/>
+        <w:numPr>
+          <w:ilvl w:val="0"/>
+          <w:numId w:val="2"/>
+        </w:numPr>
+      </w:pPr>
+      <w:r>
+        <w:t xml:space="preserve">Se </w:t>
+      </w:r>
+      <w:r>
+        <w:rPr>
+          <w:i/>
+          <w:iCs/>
+        </w:rPr>
+        <w:t>q4.pdf</w:t>
+      </w:r>
+    </w:p>
+    <w:p>
+      <w:pPr>
+        <w:pStyle w:val="Liststycke"/>
+        <w:numPr>
+          <w:ilvl w:val="0"/>
+          <w:numId w:val="2"/>
+        </w:numPr>
+      </w:pPr>
+      <w:r>
+        <w:t xml:space="preserve">Se </w:t>
+      </w:r>
+      <w:r>
+        <w:rPr>
+          <w:i/>
+          <w:iCs/>
+        </w:rPr>
+        <w:t>q5.py</w:t>
+      </w:r>
+    </w:p>
+    <w:p/>
+    <w:p>
+      <w:r>
+        <w:t>Programmeringsdel:</w:t>
+      </w:r>
+    </w:p>
+    <w:p>
+      <w:pPr>
+        <w:pStyle w:val="Liststycke"/>
+        <w:numPr>
+          <w:ilvl w:val="0"/>
+          <w:numId w:val="3"/>
+        </w:numPr>
+      </w:pPr>
+      <w:r>
+        <w:t xml:space="preserve">För att köra program kör </w:t>
+      </w:r>
+      <w:r>
+        <w:rPr>
+          <w:i/>
+          <w:iCs/>
+        </w:rPr>
+        <w:t>program_launcher.py</w:t>
+      </w:r>
+    </w:p>
+    <w:p>
+      <w:r>
+        <w:t>Del 1:</w:t>
+      </w:r>
+    </w:p>
+    <w:p>
+      <w:pPr>
+        <w:pStyle w:val="Liststycke"/>
+        <w:numPr>
+          <w:ilvl w:val="0"/>
+          <w:numId w:val="3"/>
+        </w:numPr>
+      </w:pPr>
+      <w:r>
+        <w:t xml:space="preserve">Kod </w:t>
+      </w:r>
+      <w:r>
+        <w:sym w:font="Wingdings" w:char="F0E0"/>
+      </w:r>
+      <w:r>
+        <w:t xml:space="preserve"> se </w:t>
+      </w:r>
+      <w:r>
+        <w:rPr>
+          <w:i/>
+          <w:iCs/>
+        </w:rPr>
+        <w:t>salary_calculator.py</w:t>
+      </w:r>
+    </w:p>
+    <w:p>
+      <w:r>
+        <w:t>Del 2:</w:t>
+      </w:r>
+    </w:p>
+    <w:p>
+      <w:pPr>
+        <w:pStyle w:val="Liststycke"/>
+        <w:numPr>
+          <w:ilvl w:val="0"/>
+          <w:numId w:val="3"/>
+        </w:numPr>
+        <w:rPr>
+          <w:lang w:val="en-US"/>
+        </w:rPr>
+      </w:pPr>
+      <w:r>
+        <w:rPr>
+          <w:lang w:val="en-US"/>
+        </w:rPr>
+        <w:t xml:space="preserve">Kod </w:t>
+      </w:r>
+      <w:r>
+        <w:sym w:font="Wingdings" w:char="F0E0"/>
+      </w:r>
+      <w:r>
+        <w:rPr>
+          <w:lang w:val="en-US"/>
+        </w:rPr>
+        <w:t xml:space="preserve"> se </w:t>
+      </w:r>
+      <w:r>
+        <w:rPr>
+          <w:i/>
+          <w:iCs/>
+          <w:lang w:val="en-US"/>
+        </w:rPr>
+        <w:t>salary_</w:t>
+      </w:r>
+      <w:r>
+        <w:rPr>
+          <w:i/>
+          <w:iCs/>
+          <w:lang w:val="en-US"/>
+        </w:rPr>
+        <w:t>increase</w:t>
+      </w:r>
+      <w:r>
+        <w:rPr>
+          <w:i/>
+          <w:iCs/>
+          <w:lang w:val="en-US"/>
+        </w:rPr>
+        <w:t>.py</w:t>
+      </w:r>
+    </w:p>
+    <w:p>
+      <w:pPr>
+        <w:rPr>
+          <w:lang w:val="en-US"/>
+        </w:rPr>
+      </w:pPr>
+      <w:r>
+        <w:rPr>
+          <w:lang w:val="en-US"/>
+        </w:rPr>
+        <w:t>Del 3</w:t>
+      </w:r>
+    </w:p>
+    <w:p>
+      <w:pPr>
+        <w:pStyle w:val="Liststycke"/>
+        <w:numPr>
+          <w:ilvl w:val="0"/>
+          <w:numId w:val="3"/>
+        </w:numPr>
+      </w:pPr>
+      <w:r>
+        <w:t xml:space="preserve">Kod </w:t>
+      </w:r>
+      <w:r>
+        <w:sym w:font="Wingdings" w:char="F0E0"/>
+      </w:r>
+      <w:r>
+        <w:t xml:space="preserve"> se </w:t>
+      </w:r>
+      <w:r>
+        <w:t>lunch_tracker</w:t>
+      </w:r>
+      <w:r>
+        <w:rPr>
+          <w:i/>
+          <w:iCs/>
+        </w:rPr>
+        <w:t>.py</w:t>
+      </w:r>
+    </w:p>
+    <w:p>
+      <w:pPr>
+        <w:rPr>
+          <w:lang w:val="en-US"/>
+        </w:rPr>
+      </w:pPr>
     </w:p>
     <w:sectPr>
       <w:pgSz w:w="11906" w:h="16838"/>
@@ -311,6 +520,118 @@
     </w:lvl>
   </w:abstractNum>
   <w:abstractNum w:abstractNumId="1" w15:restartNumberingAfterBreak="0">
+    <w:nsid w:val="34310522"/>
+    <w:multiLevelType w:val="hybridMultilevel"/>
+    <w:tmpl w:val="4B0A1C84"/>
+    <w:lvl w:ilvl="0" w:tplc="9B6E5012">
+      <w:numFmt w:val="bullet"/>
+      <w:lvlText w:val="-"/>
+      <w:lvlJc w:val="left"/>
+      <w:pPr>
+        <w:ind w:left="720" w:hanging="360"/>
+      </w:pPr>
+      <w:rPr>
+        <w:rFonts w:ascii="Calibri" w:eastAsiaTheme="minorHAnsi" w:hAnsi="Calibri" w:cs="Calibri" w:hint="default"/>
+      </w:rPr>
+    </w:lvl>
+    <w:lvl w:ilvl="1" w:tplc="041D0003" w:tentative="1">
+      <w:start w:val="1"/>
+      <w:numFmt w:val="bullet"/>
+      <w:lvlText w:val="o"/>
+      <w:lvlJc w:val="left"/>
+      <w:pPr>
+        <w:ind w:left="1440" w:hanging="360"/>
+      </w:pPr>
+      <w:rPr>
+        <w:rFonts w:ascii="Courier New" w:hAnsi="Courier New" w:cs="Courier New" w:hint="default"/>
+      </w:rPr>
+    </w:lvl>
+    <w:lvl w:ilvl="2" w:tplc="041D0005" w:tentative="1">
+      <w:start w:val="1"/>
+      <w:numFmt w:val="bullet"/>
+      <w:lvlText w:val=""/>
+      <w:lvlJc w:val="left"/>
+      <w:pPr>
+        <w:ind w:left="2160" w:hanging="360"/>
+      </w:pPr>
+      <w:rPr>
+        <w:rFonts w:ascii="Wingdings" w:hAnsi="Wingdings" w:hint="default"/>
+      </w:rPr>
+    </w:lvl>
+    <w:lvl w:ilvl="3" w:tplc="041D0001" w:tentative="1">
+      <w:start w:val="1"/>
+      <w:numFmt w:val="bullet"/>
+      <w:lvlText w:val=""/>
+      <w:lvlJc w:val="left"/>
+      <w:pPr>
+        <w:ind w:left="2880" w:hanging="360"/>
+      </w:pPr>
+      <w:rPr>
+        <w:rFonts w:ascii="Symbol" w:hAnsi="Symbol" w:hint="default"/>
+      </w:rPr>
+    </w:lvl>
+    <w:lvl w:ilvl="4" w:tplc="041D0003" w:tentative="1">
+      <w:start w:val="1"/>
+      <w:numFmt w:val="bullet"/>
+      <w:lvlText w:val="o"/>
+      <w:lvlJc w:val="left"/>
+      <w:pPr>
+        <w:ind w:left="3600" w:hanging="360"/>
+      </w:pPr>
+      <w:rPr>
+        <w:rFonts w:ascii="Courier New" w:hAnsi="Courier New" w:cs="Courier New" w:hint="default"/>
+      </w:rPr>
+    </w:lvl>
+    <w:lvl w:ilvl="5" w:tplc="041D0005" w:tentative="1">
+      <w:start w:val="1"/>
+      <w:numFmt w:val="bullet"/>
+      <w:lvlText w:val=""/>
+      <w:lvlJc w:val="left"/>
+      <w:pPr>
+        <w:ind w:left="4320" w:hanging="360"/>
+      </w:pPr>
+      <w:rPr>
+        <w:rFonts w:ascii="Wingdings" w:hAnsi="Wingdings" w:hint="default"/>
+      </w:rPr>
+    </w:lvl>
+    <w:lvl w:ilvl="6" w:tplc="041D0001" w:tentative="1">
+      <w:start w:val="1"/>
+      <w:numFmt w:val="bullet"/>
+      <w:lvlText w:val=""/>
+      <w:lvlJc w:val="left"/>
+      <w:pPr>
+        <w:ind w:left="5040" w:hanging="360"/>
+      </w:pPr>
+      <w:rPr>
+        <w:rFonts w:ascii="Symbol" w:hAnsi="Symbol" w:hint="default"/>
+      </w:rPr>
+    </w:lvl>
+    <w:lvl w:ilvl="7" w:tplc="041D0003" w:tentative="1">
+      <w:start w:val="1"/>
+      <w:numFmt w:val="bullet"/>
+      <w:lvlText w:val="o"/>
+      <w:lvlJc w:val="left"/>
+      <w:pPr>
+        <w:ind w:left="5760" w:hanging="360"/>
+      </w:pPr>
+      <w:rPr>
+        <w:rFonts w:ascii="Courier New" w:hAnsi="Courier New" w:cs="Courier New" w:hint="default"/>
+      </w:rPr>
+    </w:lvl>
+    <w:lvl w:ilvl="8" w:tplc="041D0005" w:tentative="1">
+      <w:start w:val="1"/>
+      <w:numFmt w:val="bullet"/>
+      <w:lvlText w:val=""/>
+      <w:lvlJc w:val="left"/>
+      <w:pPr>
+        <w:ind w:left="6480" w:hanging="360"/>
+      </w:pPr>
+      <w:rPr>
+        <w:rFonts w:ascii="Wingdings" w:hAnsi="Wingdings" w:hint="default"/>
+      </w:rPr>
+    </w:lvl>
+  </w:abstractNum>
+  <w:abstractNum w:abstractNumId="2" w15:restartNumberingAfterBreak="0">
     <w:nsid w:val="53813E3A"/>
     <w:multiLevelType w:val="hybridMultilevel"/>
     <w:tmpl w:val="240EA492"/>
@@ -400,10 +721,13 @@
     </w:lvl>
   </w:abstractNum>
   <w:num w:numId="1">
-    <w:abstractNumId w:val="1"/>
+    <w:abstractNumId w:val="2"/>
   </w:num>
   <w:num w:numId="2">
     <w:abstractNumId w:val="0"/>
+  </w:num>
+  <w:num w:numId="3">
+    <w:abstractNumId w:val="1"/>
   </w:num>
 </w:numbering>
 </file>

--- a/teori.docx
+++ b/teori.docx
@@ -3,420 +3,27 @@
 <w:document xmlns:wpc="http://schemas.microsoft.com/office/word/2010/wordprocessingCanvas" xmlns:cx="http://schemas.microsoft.com/office/drawing/2014/chartex" xmlns:cx1="http://schemas.microsoft.com/office/drawing/2015/9/8/chartex" xmlns:cx2="http://schemas.microsoft.com/office/drawing/2015/10/21/chartex" xmlns:cx3="http://schemas.microsoft.com/office/drawing/2016/5/9/chartex" xmlns:cx4="http://schemas.microsoft.com/office/drawing/2016/5/10/chartex" xmlns:cx5="http://schemas.microsoft.com/office/drawing/2016/5/11/chartex" xmlns:cx6="http://schemas.microsoft.com/office/drawing/2016/5/12/chartex" xmlns:cx7="http://schemas.microsoft.com/office/drawing/2016/5/13/chartex" xmlns:cx8="http://schemas.microsoft.com/office/drawing/2016/5/14/chartex" xmlns:mc="http://schemas.openxmlformats.org/markup-compatibility/2006" xmlns:aink="http://schemas.microsoft.com/office/drawing/2016/ink" xmlns:am3d="http://schemas.microsoft.com/office/drawing/2017/model3d" xmlns:o="urn:schemas-microsoft-com:office:office" xmlns:r="http://schemas.openxmlformats.org/officeDocument/2006/relationships" xmlns:m="http://schemas.openxmlformats.org/officeDocument/2006/math" xmlns:v="urn:schemas-microsoft-com:vml" xmlns:wp14="http://schemas.microsoft.com/office/word/2010/wordprocessingDrawing" xmlns:wp="http://schemas.openxmlformats.org/drawingml/2006/wordprocessingDrawing" xmlns:w10="urn:schemas-microsoft-com:office:word" xmlns:w="http://schemas.openxmlformats.org/wordprocessingml/2006/main" xmlns:w14="http://schemas.microsoft.com/office/word/2010/wordml" xmlns:w15="http://schemas.microsoft.com/office/word/2012/wordml" xmlns:w16cex="http://schemas.microsoft.com/office/word/2018/wordml/cex" xmlns:w16cid="http://schemas.microsoft.com/office/word/2016/wordml/cid" xmlns:w16="http://schemas.microsoft.com/office/word/2018/wordml" xmlns:w16se="http://schemas.microsoft.com/office/word/2015/wordml/symex" xmlns:wpg="http://schemas.microsoft.com/office/word/2010/wordprocessingGroup" xmlns:wpi="http://schemas.microsoft.com/office/word/2010/wordprocessingInk" xmlns:wne="http://schemas.microsoft.com/office/word/2006/wordml" xmlns:wps="http://schemas.microsoft.com/office/word/2010/wordprocessingShape" mc:Ignorable="w14 w15 w16se w16cid w16 w16cex wp14">
   <w:body>
     <w:p>
-      <w:pPr>
-        <w:pStyle w:val="Liststycke"/>
-        <w:numPr>
-          <w:ilvl w:val="0"/>
-          <w:numId w:val="2"/>
-        </w:numPr>
-      </w:pPr>
-    </w:p>
-    <w:p>
-      <w:pPr>
-        <w:pStyle w:val="Liststycke"/>
-        <w:numPr>
-          <w:ilvl w:val="1"/>
-          <w:numId w:val="2"/>
-        </w:numPr>
-      </w:pPr>
       <w:r>
-        <w:t>Selektioner:</w:t>
+        <w:t xml:space="preserve">Teori finns i README.md filen och på </w:t>
+      </w:r>
+      <w:proofErr w:type="spellStart"/>
+      <w:r>
+        <w:t>GitHub</w:t>
+      </w:r>
+      <w:proofErr w:type="spellEnd"/>
+      <w:r>
+        <w:t>:</w:t>
       </w:r>
     </w:p>
     <w:p>
-      <w:pPr>
-        <w:pStyle w:val="Liststycke"/>
-        <w:ind w:left="2608"/>
-      </w:pPr>
-      <w:r>
-        <w:t>if x &gt; 10:</w:t>
-      </w:r>
-    </w:p>
-    <w:p>
-      <w:pPr>
-        <w:pStyle w:val="Liststycke"/>
-        <w:ind w:left="2608"/>
-      </w:pPr>
-      <w:r>
-        <w:t xml:space="preserve">     pass</w:t>
-      </w:r>
-    </w:p>
-    <w:p>
-      <w:pPr>
-        <w:pStyle w:val="Liststycke"/>
-        <w:ind w:left="2608"/>
-      </w:pPr>
-      <w:r>
-        <w:t>if x == 10:</w:t>
-      </w:r>
-    </w:p>
-    <w:p>
-      <w:pPr>
-        <w:pStyle w:val="Liststycke"/>
-        <w:ind w:left="2608"/>
-      </w:pPr>
-      <w:r>
-        <w:t xml:space="preserve">     pass</w:t>
-      </w:r>
-    </w:p>
-    <w:p>
-      <w:pPr>
-        <w:pStyle w:val="Liststycke"/>
-        <w:ind w:left="2608"/>
-      </w:pPr>
-    </w:p>
-    <w:p>
-      <w:pPr>
-        <w:pStyle w:val="Liststycke"/>
-        <w:ind w:left="2608"/>
-      </w:pPr>
-    </w:p>
-    <w:p>
-      <w:pPr>
-        <w:pStyle w:val="Liststycke"/>
-        <w:ind w:left="2608"/>
-      </w:pPr>
-      <w:r>
-        <w:t>if x &gt; 10:</w:t>
-      </w:r>
-    </w:p>
-    <w:p>
-      <w:pPr>
-        <w:pStyle w:val="Liststycke"/>
-        <w:ind w:left="2608"/>
-      </w:pPr>
-      <w:r>
-        <w:t xml:space="preserve">     pass</w:t>
-      </w:r>
-    </w:p>
-    <w:p>
-      <w:pPr>
-        <w:pStyle w:val="Liststycke"/>
-        <w:ind w:left="2608"/>
-      </w:pPr>
-      <w:r>
-        <w:t>elif x == 10:</w:t>
-      </w:r>
-    </w:p>
-    <w:p>
-      <w:pPr>
-        <w:pStyle w:val="Liststycke"/>
-        <w:ind w:left="2608"/>
-      </w:pPr>
-      <w:r>
-        <w:t xml:space="preserve">     pass</w:t>
-      </w:r>
-    </w:p>
-    <w:p>
-      <w:pPr>
-        <w:pStyle w:val="Liststycke"/>
-        <w:ind w:left="1440"/>
-      </w:pPr>
-    </w:p>
-    <w:p>
-      <w:pPr>
-        <w:pStyle w:val="Liststycke"/>
-        <w:numPr>
-          <w:ilvl w:val="1"/>
-          <w:numId w:val="2"/>
-        </w:numPr>
-      </w:pPr>
-      <w:r>
-        <w:t>Iterationer:</w:t>
-      </w:r>
-    </w:p>
-    <w:p>
-      <w:pPr>
-        <w:pStyle w:val="Liststycke"/>
-        <w:ind w:left="2608"/>
-      </w:pPr>
-      <w:r>
-        <w:t>for i in range(10):</w:t>
-      </w:r>
-    </w:p>
-    <w:p>
-      <w:pPr>
-        <w:pStyle w:val="Liststycke"/>
-        <w:ind w:left="2608"/>
-      </w:pPr>
-      <w:r>
-        <w:t xml:space="preserve">     print(i)</w:t>
-      </w:r>
-    </w:p>
-    <w:p>
-      <w:pPr>
-        <w:pStyle w:val="Liststycke"/>
-        <w:ind w:left="2608"/>
-      </w:pPr>
-    </w:p>
-    <w:p>
-      <w:pPr>
-        <w:pStyle w:val="Liststycke"/>
-        <w:ind w:left="2608"/>
-      </w:pPr>
-    </w:p>
-    <w:p>
-      <w:pPr>
-        <w:pStyle w:val="Liststycke"/>
-        <w:ind w:left="2608"/>
-      </w:pPr>
-      <w:r>
-        <w:t>i = 0</w:t>
-      </w:r>
-    </w:p>
-    <w:p>
-      <w:pPr>
-        <w:pStyle w:val="Liststycke"/>
-        <w:ind w:left="2608"/>
-      </w:pPr>
-      <w:r>
-        <w:t>while i &gt;= 10:</w:t>
-      </w:r>
-    </w:p>
-    <w:p>
-      <w:pPr>
-        <w:pStyle w:val="Liststycke"/>
-        <w:ind w:left="2608"/>
-      </w:pPr>
-      <w:r>
-        <w:t xml:space="preserve">     print(i)</w:t>
-      </w:r>
-    </w:p>
-    <w:p>
-      <w:pPr>
-        <w:pStyle w:val="Liststycke"/>
-        <w:ind w:left="2608"/>
-      </w:pPr>
-      <w:r>
-        <w:t xml:space="preserve">     i += 1</w:t>
-      </w:r>
-    </w:p>
-    <w:p>
-      <w:pPr>
-        <w:pStyle w:val="Liststycke"/>
-        <w:ind w:left="2608"/>
-      </w:pPr>
-    </w:p>
-    <w:p>
-      <w:pPr>
-        <w:pStyle w:val="Liststycke"/>
-        <w:numPr>
-          <w:ilvl w:val="0"/>
-          <w:numId w:val="2"/>
-        </w:numPr>
-      </w:pPr>
-      <w:r>
-        <w:t>For loopen ger sum = 30</w:t>
-      </w:r>
-    </w:p>
-    <w:p>
-      <w:pPr>
-        <w:pStyle w:val="Liststycke"/>
-        <w:numPr>
-          <w:ilvl w:val="0"/>
-          <w:numId w:val="2"/>
-        </w:numPr>
-      </w:pPr>
-      <w:r>
-        <w:t xml:space="preserve"> </w:t>
-      </w:r>
-    </w:p>
-    <w:p>
-      <w:pPr>
-        <w:pStyle w:val="Liststycke"/>
-        <w:numPr>
-          <w:ilvl w:val="0"/>
-          <w:numId w:val="2"/>
-        </w:numPr>
-      </w:pPr>
-      <w:r>
-        <w:t xml:space="preserve">Se </w:t>
-      </w:r>
-      <w:r>
-        <w:rPr>
-          <w:i/>
-          <w:iCs/>
-        </w:rPr>
-        <w:t>q4.pdf</w:t>
-      </w:r>
-    </w:p>
-    <w:p>
-      <w:pPr>
-        <w:pStyle w:val="Liststycke"/>
-        <w:numPr>
-          <w:ilvl w:val="0"/>
-          <w:numId w:val="2"/>
-        </w:numPr>
-      </w:pPr>
-      <w:r>
-        <w:t xml:space="preserve">Se </w:t>
-      </w:r>
-      <w:r>
-        <w:rPr>
-          <w:i/>
-          <w:iCs/>
-        </w:rPr>
-        <w:t>q5.py</w:t>
-      </w:r>
-    </w:p>
-    <w:p/>
-    <w:p>
-      <w:r>
-        <w:t>Programmeringsdel:</w:t>
-      </w:r>
-    </w:p>
-    <w:p>
-      <w:pPr>
-        <w:pStyle w:val="Liststycke"/>
-        <w:numPr>
-          <w:ilvl w:val="0"/>
-          <w:numId w:val="3"/>
-        </w:numPr>
-      </w:pPr>
-      <w:r>
-        <w:t xml:space="preserve">För att köra program kör </w:t>
-      </w:r>
-      <w:r>
-        <w:rPr>
-          <w:i/>
-          <w:iCs/>
-        </w:rPr>
-        <w:t>program_launcher.py</w:t>
-      </w:r>
-    </w:p>
-    <w:p>
-      <w:r>
-        <w:t>Del 1:</w:t>
-      </w:r>
-    </w:p>
-    <w:p>
-      <w:pPr>
-        <w:pStyle w:val="Liststycke"/>
-        <w:numPr>
-          <w:ilvl w:val="0"/>
-          <w:numId w:val="3"/>
-        </w:numPr>
-      </w:pPr>
-      <w:r>
-        <w:t xml:space="preserve">Kod </w:t>
-      </w:r>
-      <w:r>
-        <w:sym w:font="Wingdings" w:char="F0E0"/>
-      </w:r>
-      <w:r>
-        <w:t xml:space="preserve"> se </w:t>
-      </w:r>
-      <w:r>
-        <w:rPr>
-          <w:i/>
-          <w:iCs/>
-        </w:rPr>
-        <w:t>salary_calculator.py</w:t>
-      </w:r>
-    </w:p>
-    <w:p>
-      <w:r>
-        <w:t>Del 2:</w:t>
-      </w:r>
-    </w:p>
-    <w:p>
-      <w:pPr>
-        <w:pStyle w:val="Liststycke"/>
-        <w:numPr>
-          <w:ilvl w:val="0"/>
-          <w:numId w:val="3"/>
-        </w:numPr>
-        <w:rPr>
-          <w:lang w:val="en-US"/>
-        </w:rPr>
-      </w:pPr>
-      <w:r>
-        <w:rPr>
-          <w:lang w:val="en-US"/>
-        </w:rPr>
-        <w:t xml:space="preserve">Kod </w:t>
-      </w:r>
-      <w:r>
-        <w:sym w:font="Wingdings" w:char="F0E0"/>
-      </w:r>
-      <w:r>
-        <w:rPr>
-          <w:lang w:val="en-US"/>
-        </w:rPr>
-        <w:t xml:space="preserve"> se </w:t>
-      </w:r>
-      <w:r>
-        <w:rPr>
-          <w:i/>
-          <w:iCs/>
-          <w:lang w:val="en-US"/>
-        </w:rPr>
-        <w:t>salary_</w:t>
-      </w:r>
-      <w:r>
-        <w:rPr>
-          <w:i/>
-          <w:iCs/>
-          <w:lang w:val="en-US"/>
-        </w:rPr>
-        <w:t>increase</w:t>
-      </w:r>
-      <w:r>
-        <w:rPr>
-          <w:i/>
-          <w:iCs/>
-          <w:lang w:val="en-US"/>
-        </w:rPr>
-        <w:t>.py</w:t>
-      </w:r>
-    </w:p>
-    <w:p>
-      <w:pPr>
-        <w:rPr>
-          <w:lang w:val="en-US"/>
-        </w:rPr>
-      </w:pPr>
-      <w:r>
-        <w:rPr>
-          <w:lang w:val="en-US"/>
-        </w:rPr>
-        <w:t>Del 3</w:t>
-      </w:r>
-    </w:p>
-    <w:p>
-      <w:pPr>
-        <w:pStyle w:val="Liststycke"/>
-        <w:numPr>
-          <w:ilvl w:val="0"/>
-          <w:numId w:val="3"/>
-        </w:numPr>
-      </w:pPr>
-      <w:r>
-        <w:t xml:space="preserve">Kod </w:t>
-      </w:r>
-      <w:r>
-        <w:sym w:font="Wingdings" w:char="F0E0"/>
-      </w:r>
-      <w:r>
-        <w:t xml:space="preserve"> se </w:t>
-      </w:r>
-      <w:r>
-        <w:t>lunch_tracker</w:t>
-      </w:r>
-      <w:r>
-        <w:rPr>
-          <w:i/>
-          <w:iCs/>
-        </w:rPr>
-        <w:t>.py</w:t>
-      </w:r>
-    </w:p>
-    <w:p>
-      <w:pPr>
-        <w:rPr>
-          <w:lang w:val="en-US"/>
-        </w:rPr>
-      </w:pPr>
+      <w:hyperlink r:id="rId5" w:history="1">
+        <w:r>
+          <w:rPr>
+            <w:rStyle w:val="Hyperlnk"/>
+          </w:rPr>
+          <w:t>https://github.com/n4krug/hemtenta1</w:t>
+        </w:r>
+      </w:hyperlink>
     </w:p>
     <w:sectPr>
       <w:pgSz w:w="11906" w:h="16838"/>
@@ -1169,6 +776,29 @@
       <w:contextualSpacing/>
     </w:pPr>
   </w:style>
+  <w:style w:type="character" w:styleId="Hyperlnk">
+    <w:name w:val="Hyperlink"/>
+    <w:basedOn w:val="Standardstycketeckensnitt"/>
+    <w:uiPriority w:val="99"/>
+    <w:unhideWhenUsed/>
+    <w:rsid w:val="00FF616D"/>
+    <w:rPr>
+      <w:color w:val="0563C1" w:themeColor="hyperlink"/>
+      <w:u w:val="single"/>
+    </w:rPr>
+  </w:style>
+  <w:style w:type="character" w:styleId="Olstomnmnande">
+    <w:name w:val="Unresolved Mention"/>
+    <w:basedOn w:val="Standardstycketeckensnitt"/>
+    <w:uiPriority w:val="99"/>
+    <w:semiHidden/>
+    <w:unhideWhenUsed/>
+    <w:rsid w:val="00FF616D"/>
+    <w:rPr>
+      <w:color w:val="605E5C"/>
+      <w:shd w:val="clear" w:color="auto" w:fill="E1DFDD"/>
+    </w:rPr>
+  </w:style>
 </w:styles>
 </file>
 
